--- a/src/Doc/New folder/แก้ไขเอกสารเวอร์ชั่นโอเล่/บทที่ 4_edited.docx
+++ b/src/Doc/New folder/แก้ไขเอกสารเวอร์ชั่นโอเล่/บทที่ 4_edited.docx
@@ -1,6 +1,6 @@
 
 <file path=word/document.xml><?xml version="1.0" encoding="utf-8"?>
-<w:document xmlns:wpc="http://schemas.microsoft.com/office/word/2010/wordprocessingCanvas" xmlns:cx="http://schemas.microsoft.com/office/drawing/2014/chartex" xmlns:mc="http://schemas.openxmlformats.org/markup-compatibility/2006" xmlns:o="urn:schemas-microsoft-com:office:office" xmlns:r="http://schemas.openxmlformats.org/officeDocument/2006/relationships" xmlns:m="http://schemas.openxmlformats.org/officeDocument/2006/math" xmlns:v="urn:schemas-microsoft-com:vml" xmlns:wp14="http://schemas.microsoft.com/office/word/2010/wordprocessingDrawing" xmlns:wp="http://schemas.openxmlformats.org/drawingml/2006/wordprocessingDrawing" xmlns:w10="urn:schemas-microsoft-com:office:word" xmlns:w="http://schemas.openxmlformats.org/wordprocessingml/2006/main" xmlns:w14="http://schemas.microsoft.com/office/word/2010/wordml" xmlns:w15="http://schemas.microsoft.com/office/word/2012/wordml" xmlns:w16se="http://schemas.microsoft.com/office/word/2015/wordml/symex" xmlns:wpg="http://schemas.microsoft.com/office/word/2010/wordprocessingGroup" xmlns:wpi="http://schemas.microsoft.com/office/word/2010/wordprocessingInk" xmlns:wne="http://schemas.microsoft.com/office/word/2006/wordml" xmlns:wps="http://schemas.microsoft.com/office/word/2010/wordprocessingShape" mc:Ignorable="w14 w15 w16se wp14">
+<w:document xmlns:wpc="http://schemas.microsoft.com/office/word/2010/wordprocessingCanvas" xmlns:cx="http://schemas.microsoft.com/office/drawing/2014/chartex" xmlns:cx1="http://schemas.microsoft.com/office/drawing/2015/9/8/chartex" xmlns:mc="http://schemas.openxmlformats.org/markup-compatibility/2006" xmlns:o="urn:schemas-microsoft-com:office:office" xmlns:r="http://schemas.openxmlformats.org/officeDocument/2006/relationships" xmlns:m="http://schemas.openxmlformats.org/officeDocument/2006/math" xmlns:v="urn:schemas-microsoft-com:vml" xmlns:wp14="http://schemas.microsoft.com/office/word/2010/wordprocessingDrawing" xmlns:wp="http://schemas.openxmlformats.org/drawingml/2006/wordprocessingDrawing" xmlns:w10="urn:schemas-microsoft-com:office:word" xmlns:w="http://schemas.openxmlformats.org/wordprocessingml/2006/main" xmlns:w14="http://schemas.microsoft.com/office/word/2010/wordml" xmlns:w15="http://schemas.microsoft.com/office/word/2012/wordml" xmlns:w16se="http://schemas.microsoft.com/office/word/2015/wordml/symex" xmlns:wpg="http://schemas.microsoft.com/office/word/2010/wordprocessingGroup" xmlns:wpi="http://schemas.microsoft.com/office/word/2010/wordprocessingInk" xmlns:wne="http://schemas.microsoft.com/office/word/2006/wordml" xmlns:wps="http://schemas.microsoft.com/office/word/2010/wordprocessingShape" mc:Ignorable="w14 w15 w16se wp14">
   <w:body>
     <w:p>
       <w:pPr>
@@ -370,7 +370,7 @@
                     </pic:cNvPicPr>
                   </pic:nvPicPr>
                   <pic:blipFill rotWithShape="1">
-                    <a:blip r:embed="rId6" cstate="print">
+                    <a:blip r:embed="rId7" cstate="print">
                       <a:extLst>
                         <a:ext uri="{28A0092B-C50C-407E-A947-70E740481C1C}">
                           <a14:useLocalDpi xmlns:a14="http://schemas.microsoft.com/office/drawing/2010/main" val="0"/>
@@ -590,6 +590,7 @@
           <w:szCs w:val="32"/>
           <w:cs/>
         </w:rPr>
+        <w:lastRenderedPageBreak/>
         <w:tab/>
       </w:r>
     </w:p>
@@ -624,7 +625,6 @@
           <w:sz w:val="32"/>
           <w:szCs w:val="32"/>
         </w:rPr>
-        <w:lastRenderedPageBreak/>
         <w:tab/>
       </w:r>
       <w:r>
@@ -706,7 +706,7 @@
         <w:spacing w:after="0" w:line="240" w:lineRule="auto"/>
         <w:jc w:val="thaiDistribute"/>
         <w:rPr>
-          <w:rFonts w:ascii="TH SarabunPSK" w:hAnsi="TH SarabunPSK" w:cs="TH SarabunPSK" w:hint="cs"/>
+          <w:rFonts w:ascii="TH SarabunPSK" w:hAnsi="TH SarabunPSK" w:cs="TH SarabunPSK"/>
           <w:sz w:val="32"/>
           <w:szCs w:val="32"/>
           <w:cs/>
@@ -803,11 +803,41 @@
         <w:spacing w:after="0" w:line="240" w:lineRule="auto"/>
         <w:jc w:val="thaiDistribute"/>
         <w:rPr>
-          <w:rFonts w:ascii="TH SarabunPSK" w:hAnsi="TH SarabunPSK" w:cs="TH SarabunPSK" w:hint="cs"/>
+          <w:rFonts w:ascii="TH SarabunPSK" w:hAnsi="TH SarabunPSK" w:cs="TH SarabunPSK"/>
           <w:sz w:val="16"/>
           <w:szCs w:val="16"/>
         </w:rPr>
       </w:pPr>
+      <w:r>
+        <w:rPr>
+          <w:noProof/>
+        </w:rPr>
+        <w:pict w14:anchorId="22C71420">
+          <v:shapetype id="_x0000_t75" coordsize="21600,21600" o:spt="75" o:preferrelative="t" path="m@4@5l@4@11@9@11@9@5xe" filled="f" stroked="f">
+            <v:stroke joinstyle="miter"/>
+            <v:formulas>
+              <v:f eqn="if lineDrawn pixelLineWidth 0"/>
+              <v:f eqn="sum @0 1 0"/>
+              <v:f eqn="sum 0 0 @1"/>
+              <v:f eqn="prod @2 1 2"/>
+              <v:f eqn="prod @3 21600 pixelWidth"/>
+              <v:f eqn="prod @3 21600 pixelHeight"/>
+              <v:f eqn="sum @0 0 1"/>
+              <v:f eqn="prod @6 1 2"/>
+              <v:f eqn="prod @7 21600 pixelWidth"/>
+              <v:f eqn="sum @8 21600 0"/>
+              <v:f eqn="prod @7 21600 pixelHeight"/>
+              <v:f eqn="sum @10 21600 0"/>
+            </v:formulas>
+            <v:path o:extrusionok="f" gradientshapeok="t" o:connecttype="rect"/>
+            <o:lock v:ext="edit" aspectratio="t"/>
+          </v:shapetype>
+          <v:shape id="_x0000_s1026" type="#_x0000_t75" style="position:absolute;left:0;text-align:left;margin-left:278pt;margin-top:28.1pt;width:155.5pt;height:288.7pt;z-index:251691008;mso-position-horizontal-relative:text;mso-position-vertical-relative:text;mso-width-relative:page;mso-height-relative:page">
+            <v:imagedata r:id="rId8" o:title="113800" croptop="6413f" cropbottom="3470f" cropright="417f"/>
+            <w10:wrap type="topAndBottom"/>
+          </v:shape>
+        </w:pict>
+      </w:r>
       <w:r>
         <w:rPr>
           <w:rFonts w:ascii="TH SarabunPSK" w:hAnsi="TH SarabunPSK" w:cs="TH SarabunPSK"/>
@@ -841,80 +871,7 @@
           <w:szCs w:val="32"/>
         </w:rPr>
         <w:drawing>
-          <wp:anchor distT="0" distB="0" distL="114300" distR="114300" simplePos="0" relativeHeight="251672576" behindDoc="0" locked="0" layoutInCell="1" allowOverlap="1" wp14:anchorId="04116CC7" wp14:editId="79436C16">
-            <wp:simplePos x="0" y="0"/>
-            <wp:positionH relativeFrom="margin">
-              <wp:posOffset>3450590</wp:posOffset>
-            </wp:positionH>
-            <wp:positionV relativeFrom="paragraph">
-              <wp:posOffset>271998</wp:posOffset>
-            </wp:positionV>
-            <wp:extent cx="2047875" cy="3776345"/>
-            <wp:effectExtent l="0" t="0" r="9525" b="0"/>
-            <wp:wrapTopAndBottom/>
-            <wp:docPr id="11" name="Picture 11"/>
-            <wp:cNvGraphicFramePr>
-              <a:graphicFrameLocks xmlns:a="http://schemas.openxmlformats.org/drawingml/2006/main" noChangeAspect="1"/>
-            </wp:cNvGraphicFramePr>
-            <a:graphic xmlns:a="http://schemas.openxmlformats.org/drawingml/2006/main">
-              <a:graphicData uri="http://schemas.openxmlformats.org/drawingml/2006/picture">
-                <pic:pic xmlns:pic="http://schemas.openxmlformats.org/drawingml/2006/picture">
-                  <pic:nvPicPr>
-                    <pic:cNvPr id="0" name="Picture 10"/>
-                    <pic:cNvPicPr>
-                      <a:picLocks noChangeAspect="1" noChangeArrowheads="1"/>
-                    </pic:cNvPicPr>
-                  </pic:nvPicPr>
-                  <pic:blipFill rotWithShape="1">
-                    <a:blip r:embed="rId7" cstate="print">
-                      <a:extLst>
-                        <a:ext uri="{28A0092B-C50C-407E-A947-70E740481C1C}">
-                          <a14:useLocalDpi xmlns:a14="http://schemas.microsoft.com/office/drawing/2010/main" val="0"/>
-                        </a:ext>
-                      </a:extLst>
-                    </a:blip>
-                    <a:srcRect t="10083" r="363" b="5114"/>
-                    <a:stretch/>
-                  </pic:blipFill>
-                  <pic:spPr bwMode="auto">
-                    <a:xfrm>
-                      <a:off x="0" y="0"/>
-                      <a:ext cx="2047875" cy="3776345"/>
-                    </a:xfrm>
-                    <a:prstGeom prst="rect">
-                      <a:avLst/>
-                    </a:prstGeom>
-                    <a:noFill/>
-                    <a:ln>
-                      <a:noFill/>
-                    </a:ln>
-                    <a:extLst>
-                      <a:ext uri="{53640926-AAD7-44D8-BBD7-CCE9431645EC}">
-                        <a14:shadowObscured xmlns:a14="http://schemas.microsoft.com/office/drawing/2010/main"/>
-                      </a:ext>
-                    </a:extLst>
-                  </pic:spPr>
-                </pic:pic>
-              </a:graphicData>
-            </a:graphic>
-            <wp14:sizeRelH relativeFrom="margin">
-              <wp14:pctWidth>0</wp14:pctWidth>
-            </wp14:sizeRelH>
-            <wp14:sizeRelV relativeFrom="margin">
-              <wp14:pctHeight>0</wp14:pctHeight>
-            </wp14:sizeRelV>
-          </wp:anchor>
-        </w:drawing>
-      </w:r>
-      <w:r>
-        <w:rPr>
-          <w:rFonts w:ascii="TH SarabunPSK" w:hAnsi="TH SarabunPSK" w:cs="TH SarabunPSK"/>
-          <w:noProof/>
-          <w:sz w:val="32"/>
-          <w:szCs w:val="32"/>
-        </w:rPr>
-        <w:drawing>
-          <wp:anchor distT="0" distB="0" distL="114300" distR="114300" simplePos="0" relativeHeight="251670528" behindDoc="0" locked="0" layoutInCell="1" allowOverlap="1" wp14:anchorId="67202EC4" wp14:editId="58AEFB2E">
+          <wp:anchor distT="0" distB="0" distL="114300" distR="114300" simplePos="0" relativeHeight="251670528" behindDoc="0" locked="0" layoutInCell="1" allowOverlap="1" wp14:anchorId="67202EC4" wp14:editId="2182CEDF">
             <wp:simplePos x="0" y="0"/>
             <wp:positionH relativeFrom="margin">
               <wp:align>left</wp:align>
@@ -939,7 +896,7 @@
                     </pic:cNvPicPr>
                   </pic:nvPicPr>
                   <pic:blipFill rotWithShape="1">
-                    <a:blip r:embed="rId8" cstate="print">
+                    <a:blip r:embed="rId9" cstate="print">
                       <a:extLst>
                         <a:ext uri="{28A0092B-C50C-407E-A947-70E740481C1C}">
                           <a14:useLocalDpi xmlns:a14="http://schemas.microsoft.com/office/drawing/2010/main" val="0"/>
@@ -1204,7 +1161,6 @@
           <w:szCs w:val="32"/>
           <w:cs/>
         </w:rPr>
-        <w:lastRenderedPageBreak/>
         <w:drawing>
           <wp:anchor distT="0" distB="0" distL="114300" distR="114300" simplePos="0" relativeHeight="251675648" behindDoc="0" locked="0" layoutInCell="1" allowOverlap="1" wp14:anchorId="6038C092" wp14:editId="7C407987">
             <wp:simplePos x="0" y="0"/>
@@ -1231,7 +1187,7 @@
                     </pic:cNvPicPr>
                   </pic:nvPicPr>
                   <pic:blipFill rotWithShape="1">
-                    <a:blip r:embed="rId9" cstate="print">
+                    <a:blip r:embed="rId10" cstate="print">
                       <a:extLst>
                         <a:ext uri="{28A0092B-C50C-407E-A947-70E740481C1C}">
                           <a14:useLocalDpi xmlns:a14="http://schemas.microsoft.com/office/drawing/2010/main" val="0"/>
@@ -1305,7 +1261,7 @@
                     </pic:cNvPicPr>
                   </pic:nvPicPr>
                   <pic:blipFill rotWithShape="1">
-                    <a:blip r:embed="rId10" cstate="print">
+                    <a:blip r:embed="rId11" cstate="print">
                       <a:extLst>
                         <a:ext uri="{28A0092B-C50C-407E-A947-70E740481C1C}">
                           <a14:useLocalDpi xmlns:a14="http://schemas.microsoft.com/office/drawing/2010/main" val="0"/>
@@ -1511,86 +1467,9 @@
     <w:p>
       <w:pPr>
         <w:tabs>
-          <w:tab w:val="left" w:pos="709"/>
           <w:tab w:val="left" w:pos="1276"/>
         </w:tabs>
         <w:spacing w:after="0" w:line="240" w:lineRule="auto"/>
-        <w:jc w:val="thaiDistribute"/>
-        <w:rPr>
-          <w:rFonts w:ascii="TH SarabunPSK" w:hAnsi="TH SarabunPSK" w:cs="TH SarabunPSK"/>
-          <w:sz w:val="32"/>
-          <w:szCs w:val="32"/>
-        </w:rPr>
-      </w:pPr>
-    </w:p>
-    <w:p>
-      <w:pPr>
-        <w:tabs>
-          <w:tab w:val="left" w:pos="709"/>
-          <w:tab w:val="left" w:pos="1276"/>
-        </w:tabs>
-        <w:spacing w:after="0" w:line="240" w:lineRule="auto"/>
-        <w:jc w:val="thaiDistribute"/>
-        <w:rPr>
-          <w:rFonts w:ascii="TH SarabunPSK" w:hAnsi="TH SarabunPSK" w:cs="TH SarabunPSK"/>
-          <w:sz w:val="32"/>
-          <w:szCs w:val="32"/>
-        </w:rPr>
-      </w:pPr>
-    </w:p>
-    <w:p>
-      <w:pPr>
-        <w:tabs>
-          <w:tab w:val="left" w:pos="709"/>
-          <w:tab w:val="left" w:pos="1276"/>
-        </w:tabs>
-        <w:spacing w:after="0" w:line="240" w:lineRule="auto"/>
-        <w:jc w:val="thaiDistribute"/>
-        <w:rPr>
-          <w:rFonts w:ascii="TH SarabunPSK" w:hAnsi="TH SarabunPSK" w:cs="TH SarabunPSK"/>
-          <w:sz w:val="32"/>
-          <w:szCs w:val="32"/>
-        </w:rPr>
-      </w:pPr>
-    </w:p>
-    <w:p>
-      <w:pPr>
-        <w:tabs>
-          <w:tab w:val="left" w:pos="709"/>
-          <w:tab w:val="left" w:pos="1276"/>
-        </w:tabs>
-        <w:spacing w:after="0" w:line="240" w:lineRule="auto"/>
-        <w:jc w:val="thaiDistribute"/>
-        <w:rPr>
-          <w:rFonts w:ascii="TH SarabunPSK" w:hAnsi="TH SarabunPSK" w:cs="TH SarabunPSK"/>
-          <w:sz w:val="32"/>
-          <w:szCs w:val="32"/>
-        </w:rPr>
-      </w:pPr>
-    </w:p>
-    <w:p>
-      <w:pPr>
-        <w:tabs>
-          <w:tab w:val="left" w:pos="709"/>
-          <w:tab w:val="left" w:pos="1276"/>
-        </w:tabs>
-        <w:spacing w:after="0" w:line="240" w:lineRule="auto"/>
-        <w:jc w:val="thaiDistribute"/>
-        <w:rPr>
-          <w:rFonts w:ascii="TH SarabunPSK" w:hAnsi="TH SarabunPSK" w:cs="TH SarabunPSK"/>
-          <w:sz w:val="32"/>
-          <w:szCs w:val="32"/>
-        </w:rPr>
-      </w:pPr>
-    </w:p>
-    <w:p>
-      <w:pPr>
-        <w:tabs>
-          <w:tab w:val="left" w:pos="709"/>
-          <w:tab w:val="left" w:pos="1276"/>
-        </w:tabs>
-        <w:spacing w:after="0" w:line="240" w:lineRule="auto"/>
-        <w:jc w:val="thaiDistribute"/>
         <w:rPr>
           <w:rFonts w:ascii="TH SarabunPSK" w:hAnsi="TH SarabunPSK" w:cs="TH SarabunPSK"/>
           <w:sz w:val="32"/>
@@ -1644,7 +1523,7 @@
         </w:tabs>
         <w:spacing w:after="0" w:line="240" w:lineRule="auto"/>
         <w:rPr>
-          <w:rFonts w:ascii="TH SarabunPSK" w:hAnsi="TH SarabunPSK" w:cs="TH SarabunPSK" w:hint="cs"/>
+          <w:rFonts w:ascii="TH SarabunPSK" w:hAnsi="TH SarabunPSK" w:cs="TH SarabunPSK"/>
           <w:sz w:val="32"/>
           <w:szCs w:val="32"/>
         </w:rPr>
@@ -1791,7 +1670,7 @@
         <w:spacing w:after="0" w:line="240" w:lineRule="auto"/>
         <w:ind w:firstLine="720"/>
         <w:rPr>
-          <w:rFonts w:ascii="TH SarabunPSK" w:hAnsi="TH SarabunPSK" w:cs="TH SarabunPSK" w:hint="cs"/>
+          <w:rFonts w:ascii="TH SarabunPSK" w:hAnsi="TH SarabunPSK" w:cs="TH SarabunPSK"/>
           <w:sz w:val="32"/>
           <w:szCs w:val="32"/>
         </w:rPr>
@@ -1881,7 +1760,7 @@
                     </pic:cNvPicPr>
                   </pic:nvPicPr>
                   <pic:blipFill rotWithShape="1">
-                    <a:blip r:embed="rId11" cstate="print">
+                    <a:blip r:embed="rId12" cstate="print">
                       <a:extLst>
                         <a:ext uri="{28A0092B-C50C-407E-A947-70E740481C1C}">
                           <a14:useLocalDpi xmlns:a14="http://schemas.microsoft.com/office/drawing/2010/main" val="0"/>
@@ -2072,7 +1951,6 @@
           <w:szCs w:val="32"/>
           <w:cs/>
         </w:rPr>
-        <w:lastRenderedPageBreak/>
         <w:t>4.</w:t>
       </w:r>
       <w:r>
@@ -2193,7 +2071,7 @@
                     </pic:cNvPicPr>
                   </pic:nvPicPr>
                   <pic:blipFill rotWithShape="1">
-                    <a:blip r:embed="rId12" cstate="print">
+                    <a:blip r:embed="rId13" cstate="print">
                       <a:extLst>
                         <a:ext uri="{28A0092B-C50C-407E-A947-70E740481C1C}">
                           <a14:useLocalDpi xmlns:a14="http://schemas.microsoft.com/office/drawing/2010/main" val="0"/>
@@ -2266,7 +2144,7 @@
                     </pic:cNvPicPr>
                   </pic:nvPicPr>
                   <pic:blipFill rotWithShape="1">
-                    <a:blip r:embed="rId13" cstate="print">
+                    <a:blip r:embed="rId14" cstate="print">
                       <a:extLst>
                         <a:ext uri="{28A0092B-C50C-407E-A947-70E740481C1C}">
                           <a14:useLocalDpi xmlns:a14="http://schemas.microsoft.com/office/drawing/2010/main" val="0"/>
@@ -2560,33 +2438,6 @@
           <w:szCs w:val="32"/>
         </w:rPr>
       </w:pPr>
-    </w:p>
-    <w:p>
-      <w:pPr>
-        <w:rPr>
-          <w:rFonts w:ascii="TH SarabunPSK" w:hAnsi="TH SarabunPSK" w:cs="TH SarabunPSK"/>
-          <w:sz w:val="32"/>
-          <w:szCs w:val="32"/>
-        </w:rPr>
-      </w:pPr>
-    </w:p>
-    <w:p>
-      <w:pPr>
-        <w:rPr>
-          <w:rFonts w:ascii="TH SarabunPSK" w:hAnsi="TH SarabunPSK" w:cs="TH SarabunPSK"/>
-          <w:sz w:val="32"/>
-          <w:szCs w:val="32"/>
-        </w:rPr>
-      </w:pPr>
-    </w:p>
-    <w:p>
-      <w:pPr>
-        <w:rPr>
-          <w:rFonts w:ascii="TH SarabunPSK" w:hAnsi="TH SarabunPSK" w:cs="TH SarabunPSK"/>
-          <w:sz w:val="32"/>
-          <w:szCs w:val="32"/>
-        </w:rPr>
-      </w:pPr>
       <w:r>
         <w:rPr>
           <w:rFonts w:ascii="TH SarabunPSK" w:hAnsi="TH SarabunPSK" w:cs="TH SarabunPSK"/>
@@ -2621,7 +2472,7 @@
                     </pic:cNvPicPr>
                   </pic:nvPicPr>
                   <pic:blipFill rotWithShape="1">
-                    <a:blip r:embed="rId14" cstate="print">
+                    <a:blip r:embed="rId15" cstate="print">
                       <a:extLst>
                         <a:ext uri="{28A0092B-C50C-407E-A947-70E740481C1C}">
                           <a14:useLocalDpi xmlns:a14="http://schemas.microsoft.com/office/drawing/2010/main" val="0"/>
@@ -2689,7 +2540,7 @@
                     </pic:cNvPicPr>
                   </pic:nvPicPr>
                   <pic:blipFill rotWithShape="1">
-                    <a:blip r:embed="rId15" cstate="print">
+                    <a:blip r:embed="rId16" cstate="print">
                       <a:extLst>
                         <a:ext uri="{28A0092B-C50C-407E-A947-70E740481C1C}">
                           <a14:useLocalDpi xmlns:a14="http://schemas.microsoft.com/office/drawing/2010/main" val="0"/>
@@ -2863,66 +2714,6 @@
           <w:szCs w:val="32"/>
         </w:rPr>
       </w:pPr>
-    </w:p>
-    <w:p>
-      <w:pPr>
-        <w:rPr>
-          <w:rFonts w:ascii="TH SarabunPSK" w:hAnsi="TH SarabunPSK" w:cs="TH SarabunPSK"/>
-          <w:noProof/>
-          <w:sz w:val="32"/>
-          <w:szCs w:val="32"/>
-        </w:rPr>
-      </w:pPr>
-    </w:p>
-    <w:p>
-      <w:pPr>
-        <w:rPr>
-          <w:rFonts w:ascii="TH SarabunPSK" w:hAnsi="TH SarabunPSK" w:cs="TH SarabunPSK"/>
-          <w:noProof/>
-          <w:sz w:val="32"/>
-          <w:szCs w:val="32"/>
-        </w:rPr>
-      </w:pPr>
-    </w:p>
-    <w:p>
-      <w:pPr>
-        <w:rPr>
-          <w:rFonts w:ascii="TH SarabunPSK" w:hAnsi="TH SarabunPSK" w:cs="TH SarabunPSK"/>
-          <w:noProof/>
-          <w:sz w:val="32"/>
-          <w:szCs w:val="32"/>
-        </w:rPr>
-      </w:pPr>
-    </w:p>
-    <w:p>
-      <w:pPr>
-        <w:rPr>
-          <w:rFonts w:ascii="TH SarabunPSK" w:hAnsi="TH SarabunPSK" w:cs="TH SarabunPSK"/>
-          <w:noProof/>
-          <w:sz w:val="32"/>
-          <w:szCs w:val="32"/>
-        </w:rPr>
-      </w:pPr>
-    </w:p>
-    <w:p>
-      <w:pPr>
-        <w:rPr>
-          <w:rFonts w:ascii="TH SarabunPSK" w:hAnsi="TH SarabunPSK" w:cs="TH SarabunPSK"/>
-          <w:noProof/>
-          <w:sz w:val="32"/>
-          <w:szCs w:val="32"/>
-        </w:rPr>
-      </w:pPr>
-    </w:p>
-    <w:p>
-      <w:pPr>
-        <w:rPr>
-          <w:rFonts w:ascii="TH SarabunPSK" w:hAnsi="TH SarabunPSK" w:cs="TH SarabunPSK"/>
-          <w:noProof/>
-          <w:sz w:val="32"/>
-          <w:szCs w:val="32"/>
-        </w:rPr>
-      </w:pPr>
       <w:r>
         <w:rPr>
           <w:rFonts w:ascii="TH SarabunPSK" w:hAnsi="TH SarabunPSK" w:cs="TH SarabunPSK"/>
@@ -2958,7 +2749,7 @@
                     </pic:cNvPicPr>
                   </pic:nvPicPr>
                   <pic:blipFill rotWithShape="1">
-                    <a:blip r:embed="rId16" cstate="print">
+                    <a:blip r:embed="rId17" cstate="print">
                       <a:extLst>
                         <a:ext uri="{28A0092B-C50C-407E-A947-70E740481C1C}">
                           <a14:useLocalDpi xmlns:a14="http://schemas.microsoft.com/office/drawing/2010/main" val="0"/>
@@ -3031,7 +2822,7 @@
                     </pic:cNvPicPr>
                   </pic:nvPicPr>
                   <pic:blipFill rotWithShape="1">
-                    <a:blip r:embed="rId17" cstate="print">
+                    <a:blip r:embed="rId18" cstate="print">
                       <a:extLst>
                         <a:ext uri="{28A0092B-C50C-407E-A947-70E740481C1C}">
                           <a14:useLocalDpi xmlns:a14="http://schemas.microsoft.com/office/drawing/2010/main" val="0"/>
@@ -3240,16 +3031,6 @@
     </w:p>
     <w:p>
       <w:pPr>
-        <w:rPr>
-          <w:rFonts w:ascii="TH SarabunPSK" w:hAnsi="TH SarabunPSK" w:cs="TH SarabunPSK"/>
-          <w:noProof/>
-          <w:sz w:val="32"/>
-          <w:szCs w:val="32"/>
-        </w:rPr>
-      </w:pPr>
-    </w:p>
-    <w:p>
-      <w:pPr>
         <w:tabs>
           <w:tab w:val="left" w:pos="1134"/>
         </w:tabs>
@@ -3388,7 +3169,16 @@
           <w:szCs w:val="32"/>
           <w:cs/>
         </w:rPr>
-        <w:t>12</w:t>
+        <w:t xml:space="preserve">12 </w:t>
+      </w:r>
+      <w:r>
+        <w:rPr>
+          <w:rFonts w:ascii="TH SarabunPSK" w:hAnsi="TH SarabunPSK" w:cs="TH SarabunPSK"/>
+          <w:sz w:val="32"/>
+          <w:szCs w:val="32"/>
+          <w:cs/>
+        </w:rPr>
+        <w:t>–</w:t>
       </w:r>
       <w:r>
         <w:rPr>
@@ -3397,43 +3187,7 @@
           <w:szCs w:val="32"/>
           <w:cs/>
         </w:rPr>
-        <w:t xml:space="preserve"> </w:t>
-      </w:r>
-      <w:r>
-        <w:rPr>
-          <w:rFonts w:ascii="TH SarabunPSK" w:hAnsi="TH SarabunPSK" w:cs="TH SarabunPSK"/>
-          <w:sz w:val="32"/>
-          <w:szCs w:val="32"/>
-          <w:cs/>
-        </w:rPr>
-        <w:t>–</w:t>
-      </w:r>
-      <w:r>
-        <w:rPr>
-          <w:rFonts w:ascii="TH SarabunPSK" w:hAnsi="TH SarabunPSK" w:cs="TH SarabunPSK" w:hint="cs"/>
-          <w:sz w:val="32"/>
-          <w:szCs w:val="32"/>
-          <w:cs/>
-        </w:rPr>
-        <w:t xml:space="preserve"> 4.</w:t>
-      </w:r>
-      <w:r>
-        <w:rPr>
-          <w:rFonts w:ascii="TH SarabunPSK" w:hAnsi="TH SarabunPSK" w:cs="TH SarabunPSK" w:hint="cs"/>
-          <w:sz w:val="32"/>
-          <w:szCs w:val="32"/>
-          <w:cs/>
-        </w:rPr>
-        <w:t>14</w:t>
-      </w:r>
-      <w:r>
-        <w:rPr>
-          <w:rFonts w:ascii="TH SarabunPSK" w:hAnsi="TH SarabunPSK" w:cs="TH SarabunPSK" w:hint="cs"/>
-          <w:sz w:val="32"/>
-          <w:szCs w:val="32"/>
-          <w:cs/>
-        </w:rPr>
-        <w:t xml:space="preserve"> </w:t>
+        <w:t xml:space="preserve"> 4.14 </w:t>
       </w:r>
       <w:r>
         <w:rPr>
@@ -3493,7 +3247,7 @@
                     </pic:cNvPicPr>
                   </pic:nvPicPr>
                   <pic:blipFill rotWithShape="1">
-                    <a:blip r:embed="rId18" cstate="print">
+                    <a:blip r:embed="rId19" cstate="print">
                       <a:extLst>
                         <a:ext uri="{28A0092B-C50C-407E-A947-70E740481C1C}">
                           <a14:useLocalDpi xmlns:a14="http://schemas.microsoft.com/office/drawing/2010/main" val="0"/>
@@ -3581,7 +3335,7 @@
                     </pic:cNvPicPr>
                   </pic:nvPicPr>
                   <pic:blipFill rotWithShape="1">
-                    <a:blip r:embed="rId19" cstate="print">
+                    <a:blip r:embed="rId20" cstate="print">
                       <a:extLst>
                         <a:ext uri="{28A0092B-C50C-407E-A947-70E740481C1C}">
                           <a14:useLocalDpi xmlns:a14="http://schemas.microsoft.com/office/drawing/2010/main" val="0"/>
@@ -3736,53 +3490,14 @@
           <w:szCs w:val="32"/>
         </w:rPr>
       </w:pPr>
-    </w:p>
-    <w:p>
-      <w:pPr>
-        <w:rPr>
-          <w:rFonts w:ascii="TH SarabunPSK" w:hAnsi="TH SarabunPSK" w:cs="TH SarabunPSK"/>
-          <w:noProof/>
-          <w:sz w:val="32"/>
-          <w:szCs w:val="32"/>
-        </w:rPr>
-      </w:pPr>
-    </w:p>
-    <w:p>
-      <w:pPr>
-        <w:rPr>
-          <w:rFonts w:ascii="TH SarabunPSK" w:hAnsi="TH SarabunPSK" w:cs="TH SarabunPSK"/>
-          <w:noProof/>
-          <w:sz w:val="32"/>
-          <w:szCs w:val="32"/>
-        </w:rPr>
-      </w:pPr>
-    </w:p>
-    <w:p>
-      <w:pPr>
-        <w:rPr>
-          <w:rFonts w:ascii="TH SarabunPSK" w:hAnsi="TH SarabunPSK" w:cs="TH SarabunPSK"/>
-          <w:noProof/>
-          <w:sz w:val="32"/>
-          <w:szCs w:val="32"/>
-        </w:rPr>
-      </w:pPr>
-    </w:p>
-    <w:p>
-      <w:pPr>
-        <w:rPr>
-          <w:rFonts w:ascii="TH SarabunPSK" w:hAnsi="TH SarabunPSK" w:cs="TH SarabunPSK" w:hint="cs"/>
-          <w:noProof/>
-          <w:sz w:val="32"/>
-          <w:szCs w:val="32"/>
-        </w:rPr>
-      </w:pPr>
-      <w:r>
-        <w:rPr>
-          <w:rFonts w:ascii="TH SarabunPSK" w:hAnsi="TH SarabunPSK" w:cs="TH SarabunPSK"/>
-          <w:noProof/>
-          <w:sz w:val="32"/>
-          <w:szCs w:val="32"/>
-        </w:rPr>
+      <w:r>
+        <w:rPr>
+          <w:rFonts w:ascii="TH SarabunPSK" w:hAnsi="TH SarabunPSK" w:cs="TH SarabunPSK"/>
+          <w:noProof/>
+          <w:sz w:val="32"/>
+          <w:szCs w:val="32"/>
+        </w:rPr>
+        <w:lastRenderedPageBreak/>
         <w:drawing>
           <wp:anchor distT="0" distB="0" distL="114300" distR="114300" simplePos="0" relativeHeight="251688960" behindDoc="0" locked="0" layoutInCell="1" allowOverlap="1" wp14:anchorId="57FDC35A" wp14:editId="7171DA99">
             <wp:simplePos x="0" y="0"/>
@@ -3809,7 +3524,7 @@
                     </pic:cNvPicPr>
                   </pic:nvPicPr>
                   <pic:blipFill>
-                    <a:blip r:embed="rId20" cstate="print">
+                    <a:blip r:embed="rId21" cstate="print">
                       <a:lum bright="2000"/>
                       <a:extLst>
                         <a:ext uri="{28A0092B-C50C-407E-A947-70E740481C1C}">
@@ -4195,13 +3910,13 @@
           <w:cs/>
         </w:rPr>
         <w:drawing>
-          <wp:anchor distT="0" distB="0" distL="114300" distR="114300" simplePos="0" relativeHeight="251678720" behindDoc="0" locked="0" layoutInCell="1" allowOverlap="1" wp14:anchorId="238B8840" wp14:editId="25250F29">
+          <wp:anchor distT="0" distB="0" distL="114300" distR="114300" simplePos="0" relativeHeight="251678720" behindDoc="0" locked="0" layoutInCell="1" allowOverlap="1" wp14:anchorId="238B8840" wp14:editId="2FEECB50">
             <wp:simplePos x="0" y="0"/>
             <wp:positionH relativeFrom="page">
-              <wp:posOffset>2857500</wp:posOffset>
+              <wp:align>center</wp:align>
             </wp:positionH>
             <wp:positionV relativeFrom="paragraph">
-              <wp:posOffset>765962</wp:posOffset>
+              <wp:posOffset>864870</wp:posOffset>
             </wp:positionV>
             <wp:extent cx="2055495" cy="3772535"/>
             <wp:effectExtent l="0" t="0" r="1905" b="0"/>
@@ -4220,7 +3935,7 @@
                     </pic:cNvPicPr>
                   </pic:nvPicPr>
                   <pic:blipFill rotWithShape="1">
-                    <a:blip r:embed="rId21" cstate="print">
+                    <a:blip r:embed="rId22" cstate="print">
                       <a:extLst>
                         <a:ext uri="{28A0092B-C50C-407E-A947-70E740481C1C}">
                           <a14:useLocalDpi xmlns:a14="http://schemas.microsoft.com/office/drawing/2010/main" val="0"/>
@@ -4400,6 +4115,8 @@
           <w:szCs w:val="32"/>
         </w:rPr>
       </w:pPr>
+      <w:bookmarkStart w:id="3" w:name="_GoBack"/>
+      <w:bookmarkEnd w:id="3"/>
     </w:p>
     <w:p>
       <w:pPr>
@@ -4443,7 +4160,6 @@
           <w:szCs w:val="32"/>
           <w:cs/>
         </w:rPr>
-        <w:lastRenderedPageBreak/>
         <w:tab/>
       </w:r>
       <w:r>
@@ -4556,7 +4272,7 @@
                     </pic:cNvPicPr>
                   </pic:nvPicPr>
                   <pic:blipFill rotWithShape="1">
-                    <a:blip r:embed="rId22" cstate="print">
+                    <a:blip r:embed="rId23" cstate="print">
                       <a:extLst>
                         <a:ext uri="{28A0092B-C50C-407E-A947-70E740481C1C}">
                           <a14:useLocalDpi xmlns:a14="http://schemas.microsoft.com/office/drawing/2010/main" val="0"/>
@@ -4624,7 +4340,7 @@
                     </pic:cNvPicPr>
                   </pic:nvPicPr>
                   <pic:blipFill rotWithShape="1">
-                    <a:blip r:embed="rId23" cstate="print">
+                    <a:blip r:embed="rId24" cstate="print">
                       <a:extLst>
                         <a:ext uri="{28A0092B-C50C-407E-A947-70E740481C1C}">
                           <a14:useLocalDpi xmlns:a14="http://schemas.microsoft.com/office/drawing/2010/main" val="0"/>
@@ -4985,7 +4701,6 @@
         <w:rPr>
           <w:noProof/>
         </w:rPr>
-        <w:lastRenderedPageBreak/>
         <w:drawing>
           <wp:inline distT="0" distB="0" distL="0" distR="0" wp14:anchorId="7E3C734B" wp14:editId="2E7FFDCC">
             <wp:extent cx="2115047" cy="4564752"/>
@@ -5002,7 +4717,7 @@
                     <pic:cNvPicPr/>
                   </pic:nvPicPr>
                   <pic:blipFill>
-                    <a:blip r:embed="rId24"/>
+                    <a:blip r:embed="rId25"/>
                     <a:stretch>
                       <a:fillRect/>
                     </a:stretch>
@@ -5103,48 +4818,6 @@
           <w:szCs w:val="32"/>
         </w:rPr>
       </w:pPr>
-    </w:p>
-    <w:p>
-      <w:pPr>
-        <w:rPr>
-          <w:rFonts w:ascii="TH SarabunPSK" w:hAnsi="TH SarabunPSK" w:cs="TH SarabunPSK"/>
-          <w:noProof/>
-          <w:sz w:val="32"/>
-          <w:szCs w:val="32"/>
-        </w:rPr>
-      </w:pPr>
-    </w:p>
-    <w:p>
-      <w:pPr>
-        <w:rPr>
-          <w:rFonts w:ascii="TH SarabunPSK" w:hAnsi="TH SarabunPSK" w:cs="TH SarabunPSK"/>
-          <w:noProof/>
-          <w:sz w:val="32"/>
-          <w:szCs w:val="32"/>
-        </w:rPr>
-      </w:pPr>
-    </w:p>
-    <w:p>
-      <w:pPr>
-        <w:rPr>
-          <w:rFonts w:ascii="TH SarabunPSK" w:hAnsi="TH SarabunPSK" w:cs="TH SarabunPSK"/>
-          <w:noProof/>
-          <w:sz w:val="32"/>
-          <w:szCs w:val="32"/>
-        </w:rPr>
-      </w:pPr>
-    </w:p>
-    <w:p>
-      <w:pPr>
-        <w:rPr>
-          <w:rFonts w:ascii="TH SarabunPSK" w:hAnsi="TH SarabunPSK" w:cs="TH SarabunPSK"/>
-          <w:noProof/>
-          <w:sz w:val="32"/>
-          <w:szCs w:val="32"/>
-        </w:rPr>
-      </w:pPr>
-      <w:bookmarkStart w:id="3" w:name="_GoBack"/>
-      <w:bookmarkEnd w:id="3"/>
     </w:p>
     <w:p>
       <w:pPr>
@@ -5332,7 +5005,7 @@
                     </pic:cNvPicPr>
                   </pic:nvPicPr>
                   <pic:blipFill rotWithShape="1">
-                    <a:blip r:embed="rId25" cstate="print">
+                    <a:blip r:embed="rId26" cstate="print">
                       <a:extLst>
                         <a:ext uri="{28A0092B-C50C-407E-A947-70E740481C1C}">
                           <a14:useLocalDpi xmlns:a14="http://schemas.microsoft.com/office/drawing/2010/main" val="0"/>
@@ -5406,7 +5079,7 @@
                     </pic:cNvPicPr>
                   </pic:nvPicPr>
                   <pic:blipFill rotWithShape="1">
-                    <a:blip r:embed="rId26" cstate="print">
+                    <a:blip r:embed="rId27" cstate="print">
                       <a:extLst>
                         <a:ext uri="{28A0092B-C50C-407E-A947-70E740481C1C}">
                           <a14:useLocalDpi xmlns:a14="http://schemas.microsoft.com/office/drawing/2010/main" val="0"/>
@@ -5597,16 +5270,6 @@
     </w:p>
     <w:p>
       <w:pPr>
-        <w:rPr>
-          <w:rFonts w:ascii="TH SarabunPSK" w:hAnsi="TH SarabunPSK" w:cs="TH SarabunPSK"/>
-          <w:noProof/>
-          <w:sz w:val="32"/>
-          <w:szCs w:val="32"/>
-        </w:rPr>
-      </w:pPr>
-    </w:p>
-    <w:p>
-      <w:pPr>
         <w:tabs>
           <w:tab w:val="left" w:pos="1134"/>
         </w:tabs>
@@ -5778,7 +5441,7 @@
                     </pic:cNvPicPr>
                   </pic:nvPicPr>
                   <pic:blipFill rotWithShape="1">
-                    <a:blip r:embed="rId27" cstate="print">
+                    <a:blip r:embed="rId28" cstate="print">
                       <a:extLst>
                         <a:ext uri="{28A0092B-C50C-407E-A947-70E740481C1C}">
                           <a14:useLocalDpi xmlns:a14="http://schemas.microsoft.com/office/drawing/2010/main" val="0"/>
@@ -5932,17 +5595,6 @@
     </w:p>
     <w:p>
       <w:pPr>
-        <w:jc w:val="center"/>
-        <w:rPr>
-          <w:rFonts w:ascii="TH SarabunPSK" w:hAnsi="TH SarabunPSK" w:cs="TH SarabunPSK"/>
-          <w:noProof/>
-          <w:sz w:val="32"/>
-          <w:szCs w:val="32"/>
-        </w:rPr>
-      </w:pPr>
-    </w:p>
-    <w:p>
-      <w:pPr>
         <w:tabs>
           <w:tab w:val="left" w:pos="1134"/>
         </w:tabs>
@@ -6129,7 +5781,7 @@
                     <pic:cNvPicPr/>
                   </pic:nvPicPr>
                   <pic:blipFill>
-                    <a:blip r:embed="rId28">
+                    <a:blip r:embed="rId29">
                       <a:extLst>
                         <a:ext uri="{28A0092B-C50C-407E-A947-70E740481C1C}">
                           <a14:useLocalDpi xmlns:a14="http://schemas.microsoft.com/office/drawing/2010/main" val="0"/>
@@ -6202,7 +5854,7 @@
                     <pic:cNvPicPr/>
                   </pic:nvPicPr>
                   <pic:blipFill>
-                    <a:blip r:embed="rId29">
+                    <a:blip r:embed="rId30">
                       <a:extLst>
                         <a:ext uri="{28A0092B-C50C-407E-A947-70E740481C1C}">
                           <a14:useLocalDpi xmlns:a14="http://schemas.microsoft.com/office/drawing/2010/main" val="0"/>
@@ -6380,7 +6032,7 @@
       <w:pPr>
         <w:jc w:val="center"/>
         <w:rPr>
-          <w:rFonts w:ascii="TH SarabunPSK" w:hAnsi="TH SarabunPSK" w:cs="TH SarabunPSK" w:hint="cs"/>
+          <w:rFonts w:ascii="TH SarabunPSK" w:hAnsi="TH SarabunPSK" w:cs="TH SarabunPSK"/>
           <w:noProof/>
           <w:sz w:val="32"/>
           <w:szCs w:val="32"/>
@@ -6389,7 +6041,7 @@
       </w:pPr>
     </w:p>
     <w:sectPr>
-      <w:headerReference w:type="default" r:id="rId30"/>
+      <w:headerReference w:type="default" r:id="rId31"/>
       <w:pgSz w:w="12240" w:h="15840"/>
       <w:pgMar w:top="2126" w:right="1440" w:bottom="1440" w:left="2126" w:header="720" w:footer="720" w:gutter="0"/>
       <w:pgNumType w:start="42"/>
@@ -6402,7 +6054,7 @@
 </file>
 
 <file path=word/endnotes.xml><?xml version="1.0" encoding="utf-8"?>
-<w:endnotes xmlns:wpc="http://schemas.microsoft.com/office/word/2010/wordprocessingCanvas" xmlns:cx="http://schemas.microsoft.com/office/drawing/2014/chartex" xmlns:mc="http://schemas.openxmlformats.org/markup-compatibility/2006" xmlns:o="urn:schemas-microsoft-com:office:office" xmlns:r="http://schemas.openxmlformats.org/officeDocument/2006/relationships" xmlns:m="http://schemas.openxmlformats.org/officeDocument/2006/math" xmlns:v="urn:schemas-microsoft-com:vml" xmlns:wp14="http://schemas.microsoft.com/office/word/2010/wordprocessingDrawing" xmlns:wp="http://schemas.openxmlformats.org/drawingml/2006/wordprocessingDrawing" xmlns:w10="urn:schemas-microsoft-com:office:word" xmlns:w="http://schemas.openxmlformats.org/wordprocessingml/2006/main" xmlns:w14="http://schemas.microsoft.com/office/word/2010/wordml" xmlns:w15="http://schemas.microsoft.com/office/word/2012/wordml" xmlns:w16se="http://schemas.microsoft.com/office/word/2015/wordml/symex" xmlns:wpg="http://schemas.microsoft.com/office/word/2010/wordprocessingGroup" xmlns:wpi="http://schemas.microsoft.com/office/word/2010/wordprocessingInk" xmlns:wne="http://schemas.microsoft.com/office/word/2006/wordml" xmlns:wps="http://schemas.microsoft.com/office/word/2010/wordprocessingShape" mc:Ignorable="w14 w15 w16se wp14">
+<w:endnotes xmlns:wpc="http://schemas.microsoft.com/office/word/2010/wordprocessingCanvas" xmlns:cx="http://schemas.microsoft.com/office/drawing/2014/chartex" xmlns:cx1="http://schemas.microsoft.com/office/drawing/2015/9/8/chartex" xmlns:mc="http://schemas.openxmlformats.org/markup-compatibility/2006" xmlns:o="urn:schemas-microsoft-com:office:office" xmlns:r="http://schemas.openxmlformats.org/officeDocument/2006/relationships" xmlns:m="http://schemas.openxmlformats.org/officeDocument/2006/math" xmlns:v="urn:schemas-microsoft-com:vml" xmlns:wp14="http://schemas.microsoft.com/office/word/2010/wordprocessingDrawing" xmlns:wp="http://schemas.openxmlformats.org/drawingml/2006/wordprocessingDrawing" xmlns:w10="urn:schemas-microsoft-com:office:word" xmlns:w="http://schemas.openxmlformats.org/wordprocessingml/2006/main" xmlns:w14="http://schemas.microsoft.com/office/word/2010/wordml" xmlns:w15="http://schemas.microsoft.com/office/word/2012/wordml" xmlns:w16se="http://schemas.microsoft.com/office/word/2015/wordml/symex" xmlns:wpg="http://schemas.microsoft.com/office/word/2010/wordprocessingGroup" xmlns:wpi="http://schemas.microsoft.com/office/word/2010/wordprocessingInk" xmlns:wne="http://schemas.microsoft.com/office/word/2006/wordml" xmlns:wps="http://schemas.microsoft.com/office/word/2010/wordprocessingShape" mc:Ignorable="w14 w15 w16se wp14">
   <w:endnote w:type="separator" w:id="-1">
     <w:p>
       <w:pPr>
@@ -6427,7 +6079,7 @@
 </file>
 
 <file path=word/footnotes.xml><?xml version="1.0" encoding="utf-8"?>
-<w:footnotes xmlns:wpc="http://schemas.microsoft.com/office/word/2010/wordprocessingCanvas" xmlns:cx="http://schemas.microsoft.com/office/drawing/2014/chartex" xmlns:mc="http://schemas.openxmlformats.org/markup-compatibility/2006" xmlns:o="urn:schemas-microsoft-com:office:office" xmlns:r="http://schemas.openxmlformats.org/officeDocument/2006/relationships" xmlns:m="http://schemas.openxmlformats.org/officeDocument/2006/math" xmlns:v="urn:schemas-microsoft-com:vml" xmlns:wp14="http://schemas.microsoft.com/office/word/2010/wordprocessingDrawing" xmlns:wp="http://schemas.openxmlformats.org/drawingml/2006/wordprocessingDrawing" xmlns:w10="urn:schemas-microsoft-com:office:word" xmlns:w="http://schemas.openxmlformats.org/wordprocessingml/2006/main" xmlns:w14="http://schemas.microsoft.com/office/word/2010/wordml" xmlns:w15="http://schemas.microsoft.com/office/word/2012/wordml" xmlns:w16se="http://schemas.microsoft.com/office/word/2015/wordml/symex" xmlns:wpg="http://schemas.microsoft.com/office/word/2010/wordprocessingGroup" xmlns:wpi="http://schemas.microsoft.com/office/word/2010/wordprocessingInk" xmlns:wne="http://schemas.microsoft.com/office/word/2006/wordml" xmlns:wps="http://schemas.microsoft.com/office/word/2010/wordprocessingShape" mc:Ignorable="w14 w15 w16se wp14">
+<w:footnotes xmlns:wpc="http://schemas.microsoft.com/office/word/2010/wordprocessingCanvas" xmlns:cx="http://schemas.microsoft.com/office/drawing/2014/chartex" xmlns:cx1="http://schemas.microsoft.com/office/drawing/2015/9/8/chartex" xmlns:mc="http://schemas.openxmlformats.org/markup-compatibility/2006" xmlns:o="urn:schemas-microsoft-com:office:office" xmlns:r="http://schemas.openxmlformats.org/officeDocument/2006/relationships" xmlns:m="http://schemas.openxmlformats.org/officeDocument/2006/math" xmlns:v="urn:schemas-microsoft-com:vml" xmlns:wp14="http://schemas.microsoft.com/office/word/2010/wordprocessingDrawing" xmlns:wp="http://schemas.openxmlformats.org/drawingml/2006/wordprocessingDrawing" xmlns:w10="urn:schemas-microsoft-com:office:word" xmlns:w="http://schemas.openxmlformats.org/wordprocessingml/2006/main" xmlns:w14="http://schemas.microsoft.com/office/word/2010/wordml" xmlns:w15="http://schemas.microsoft.com/office/word/2012/wordml" xmlns:w16se="http://schemas.microsoft.com/office/word/2015/wordml/symex" xmlns:wpg="http://schemas.microsoft.com/office/word/2010/wordprocessingGroup" xmlns:wpi="http://schemas.microsoft.com/office/word/2010/wordprocessingInk" xmlns:wne="http://schemas.microsoft.com/office/word/2006/wordml" xmlns:wps="http://schemas.microsoft.com/office/word/2010/wordprocessingShape" mc:Ignorable="w14 w15 w16se wp14">
   <w:footnote w:type="separator" w:id="-1">
     <w:p>
       <w:pPr>
@@ -6452,7 +6104,7 @@
 </file>
 
 <file path=word/header1.xml><?xml version="1.0" encoding="utf-8"?>
-<w:hdr xmlns:wpc="http://schemas.microsoft.com/office/word/2010/wordprocessingCanvas" xmlns:cx="http://schemas.microsoft.com/office/drawing/2014/chartex" xmlns:mc="http://schemas.openxmlformats.org/markup-compatibility/2006" xmlns:o="urn:schemas-microsoft-com:office:office" xmlns:r="http://schemas.openxmlformats.org/officeDocument/2006/relationships" xmlns:m="http://schemas.openxmlformats.org/officeDocument/2006/math" xmlns:v="urn:schemas-microsoft-com:vml" xmlns:wp14="http://schemas.microsoft.com/office/word/2010/wordprocessingDrawing" xmlns:wp="http://schemas.openxmlformats.org/drawingml/2006/wordprocessingDrawing" xmlns:w10="urn:schemas-microsoft-com:office:word" xmlns:w="http://schemas.openxmlformats.org/wordprocessingml/2006/main" xmlns:w14="http://schemas.microsoft.com/office/word/2010/wordml" xmlns:w15="http://schemas.microsoft.com/office/word/2012/wordml" xmlns:w16se="http://schemas.microsoft.com/office/word/2015/wordml/symex" xmlns:wpg="http://schemas.microsoft.com/office/word/2010/wordprocessingGroup" xmlns:wpi="http://schemas.microsoft.com/office/word/2010/wordprocessingInk" xmlns:wne="http://schemas.microsoft.com/office/word/2006/wordml" xmlns:wps="http://schemas.microsoft.com/office/word/2010/wordprocessingShape" mc:Ignorable="w14 w15 w16se wp14">
+<w:hdr xmlns:wpc="http://schemas.microsoft.com/office/word/2010/wordprocessingCanvas" xmlns:cx="http://schemas.microsoft.com/office/drawing/2014/chartex" xmlns:cx1="http://schemas.microsoft.com/office/drawing/2015/9/8/chartex" xmlns:mc="http://schemas.openxmlformats.org/markup-compatibility/2006" xmlns:o="urn:schemas-microsoft-com:office:office" xmlns:r="http://schemas.openxmlformats.org/officeDocument/2006/relationships" xmlns:m="http://schemas.openxmlformats.org/officeDocument/2006/math" xmlns:v="urn:schemas-microsoft-com:vml" xmlns:wp14="http://schemas.microsoft.com/office/word/2010/wordprocessingDrawing" xmlns:wp="http://schemas.openxmlformats.org/drawingml/2006/wordprocessingDrawing" xmlns:w10="urn:schemas-microsoft-com:office:word" xmlns:w="http://schemas.openxmlformats.org/wordprocessingml/2006/main" xmlns:w14="http://schemas.microsoft.com/office/word/2010/wordml" xmlns:w15="http://schemas.microsoft.com/office/word/2012/wordml" xmlns:w16se="http://schemas.microsoft.com/office/word/2015/wordml/symex" xmlns:wpg="http://schemas.microsoft.com/office/word/2010/wordprocessingGroup" xmlns:wpi="http://schemas.microsoft.com/office/word/2010/wordprocessingInk" xmlns:wne="http://schemas.microsoft.com/office/word/2006/wordml" xmlns:wps="http://schemas.microsoft.com/office/word/2010/wordprocessingShape" mc:Ignorable="w14 w15 w16se wp14">
   <w:sdt>
     <w:sdtPr>
       <w:id w:val="287166998"/>
@@ -6511,7 +6163,7 @@
             <w:sz w:val="32"/>
             <w:szCs w:val="32"/>
           </w:rPr>
-          <w:t>56</w:t>
+          <w:t>57</w:t>
         </w:r>
         <w:r>
           <w:rPr>
@@ -7290,4 +6942,16 @@
     </a:ext>
   </a:extLst>
 </a:theme>
+</file>
+
+<file path=customXml/item1.xml><?xml version="1.0" encoding="utf-8"?>
+<b:Sources xmlns:b="http://schemas.openxmlformats.org/officeDocument/2006/bibliography" xmlns="http://schemas.openxmlformats.org/officeDocument/2006/bibliography" SelectedStyle="\APASixthEditionOfficeOnline.xsl" StyleName="APA" Version="6"/>
+</file>
+
+<file path=customXml/itemProps1.xml><?xml version="1.0" encoding="utf-8"?>
+<ds:datastoreItem xmlns:ds="http://schemas.openxmlformats.org/officeDocument/2006/customXml" ds:itemID="{467AC3FD-3F9A-453A-8093-7A1F5C097E7C}">
+  <ds:schemaRefs>
+    <ds:schemaRef ds:uri="http://schemas.openxmlformats.org/officeDocument/2006/bibliography"/>
+  </ds:schemaRefs>
+</ds:datastoreItem>
 </file>
--- a/src/Doc/New folder/แก้ไขเอกสารเวอร์ชั่นโอเล่/บทที่ 4_edited.docx
+++ b/src/Doc/New folder/แก้ไขเอกสารเวอร์ชั่นโอเล่/บทที่ 4_edited.docx
@@ -221,7 +221,7 @@
         <w:spacing w:after="0" w:line="240" w:lineRule="auto"/>
         <w:jc w:val="thaiDistribute"/>
         <w:rPr>
-          <w:rFonts w:ascii="TH SarabunPSK" w:hAnsi="TH SarabunPSK" w:cs="TH SarabunPSK"/>
+          <w:rFonts w:ascii="TH SarabunPSK" w:hAnsi="TH SarabunPSK" w:cs="TH SarabunPSK" w:hint="cs"/>
           <w:b/>
           <w:bCs/>
           <w:sz w:val="32"/>
@@ -574,42 +574,6 @@
     <w:p>
       <w:pPr>
         <w:tabs>
-          <w:tab w:val="left" w:pos="1276"/>
-        </w:tabs>
-        <w:spacing w:after="0" w:line="240" w:lineRule="auto"/>
-        <w:rPr>
-          <w:rFonts w:ascii="TH SarabunPSK" w:hAnsi="TH SarabunPSK" w:cs="TH SarabunPSK"/>
-          <w:sz w:val="32"/>
-          <w:szCs w:val="32"/>
-        </w:rPr>
-      </w:pPr>
-      <w:r>
-        <w:rPr>
-          <w:rFonts w:ascii="TH SarabunPSK" w:hAnsi="TH SarabunPSK" w:cs="TH SarabunPSK"/>
-          <w:sz w:val="32"/>
-          <w:szCs w:val="32"/>
-          <w:cs/>
-        </w:rPr>
-        <w:lastRenderedPageBreak/>
-        <w:tab/>
-      </w:r>
-    </w:p>
-    <w:p>
-      <w:pPr>
-        <w:tabs>
-          <w:tab w:val="left" w:pos="1276"/>
-        </w:tabs>
-        <w:spacing w:after="0" w:line="240" w:lineRule="auto"/>
-        <w:rPr>
-          <w:rFonts w:ascii="TH SarabunPSK" w:hAnsi="TH SarabunPSK" w:cs="TH SarabunPSK"/>
-          <w:sz w:val="32"/>
-          <w:szCs w:val="32"/>
-        </w:rPr>
-      </w:pPr>
-    </w:p>
-    <w:p>
-      <w:pPr>
-        <w:tabs>
           <w:tab w:val="left" w:pos="1418"/>
         </w:tabs>
         <w:spacing w:after="0" w:line="240" w:lineRule="auto"/>
@@ -625,6 +589,7 @@
           <w:sz w:val="32"/>
           <w:szCs w:val="32"/>
         </w:rPr>
+        <w:lastRenderedPageBreak/>
         <w:tab/>
       </w:r>
       <w:r>
@@ -1161,6 +1126,7 @@
           <w:szCs w:val="32"/>
           <w:cs/>
         </w:rPr>
+        <w:lastRenderedPageBreak/>
         <w:drawing>
           <wp:anchor distT="0" distB="0" distL="114300" distR="114300" simplePos="0" relativeHeight="251675648" behindDoc="0" locked="0" layoutInCell="1" allowOverlap="1" wp14:anchorId="6038C092" wp14:editId="7C407987">
             <wp:simplePos x="0" y="0"/>
@@ -1531,10 +1497,36 @@
     </w:p>
     <w:p>
       <w:pPr>
+        <w:tabs>
+          <w:tab w:val="left" w:pos="1276"/>
+        </w:tabs>
+        <w:spacing w:after="0" w:line="240" w:lineRule="auto"/>
+        <w:rPr>
+          <w:rFonts w:ascii="TH SarabunPSK" w:hAnsi="TH SarabunPSK" w:cs="TH SarabunPSK"/>
+          <w:sz w:val="32"/>
+          <w:szCs w:val="32"/>
+        </w:rPr>
+      </w:pPr>
+    </w:p>
+    <w:p>
+      <w:pPr>
+        <w:tabs>
+          <w:tab w:val="left" w:pos="1276"/>
+        </w:tabs>
+        <w:spacing w:after="0" w:line="240" w:lineRule="auto"/>
+        <w:rPr>
+          <w:rFonts w:ascii="TH SarabunPSK" w:hAnsi="TH SarabunPSK" w:cs="TH SarabunPSK"/>
+          <w:sz w:val="32"/>
+          <w:szCs w:val="32"/>
+        </w:rPr>
+      </w:pPr>
+    </w:p>
+    <w:p>
+      <w:pPr>
         <w:spacing w:after="0" w:line="240" w:lineRule="auto"/>
         <w:jc w:val="thaiDistribute"/>
         <w:rPr>
-          <w:rFonts w:ascii="TH SarabunPSK" w:hAnsi="TH SarabunPSK" w:cs="TH SarabunPSK"/>
+          <w:rFonts w:ascii="TH SarabunPSK" w:hAnsi="TH SarabunPSK" w:cs="TH SarabunPSK" w:hint="cs"/>
           <w:b/>
           <w:bCs/>
           <w:sz w:val="32"/>
@@ -1726,6 +1718,8 @@
           <w:szCs w:val="32"/>
         </w:rPr>
       </w:pPr>
+      <w:bookmarkStart w:id="2" w:name="_GoBack"/>
+      <w:bookmarkEnd w:id="2"/>
       <w:r>
         <w:rPr>
           <w:rFonts w:ascii="TH SarabunPSK" w:hAnsi="TH SarabunPSK" w:cs="TH SarabunPSK"/>
@@ -1842,7 +1836,7 @@
         </w:rPr>
         <w:t xml:space="preserve">ภาพที่ </w:t>
       </w:r>
-      <w:bookmarkStart w:id="2" w:name="_Hlk511887592"/>
+      <w:bookmarkStart w:id="3" w:name="_Hlk511887592"/>
       <w:r>
         <w:rPr>
           <w:rFonts w:ascii="TH SarabunPSK" w:hAnsi="TH SarabunPSK" w:cs="TH SarabunPSK"/>
@@ -1874,25 +1868,7 @@
         </w:rPr>
         <w:t xml:space="preserve"> หน้าเมนูหลัก</w:t>
       </w:r>
-      <w:bookmarkEnd w:id="2"/>
-    </w:p>
-    <w:p>
-      <w:pPr>
-        <w:rPr>
-          <w:rFonts w:ascii="TH SarabunPSK" w:hAnsi="TH SarabunPSK" w:cs="TH SarabunPSK"/>
-          <w:sz w:val="32"/>
-          <w:szCs w:val="32"/>
-        </w:rPr>
-      </w:pPr>
-    </w:p>
-    <w:p>
-      <w:pPr>
-        <w:rPr>
-          <w:rFonts w:ascii="TH SarabunPSK" w:hAnsi="TH SarabunPSK" w:cs="TH SarabunPSK"/>
-          <w:sz w:val="32"/>
-          <w:szCs w:val="32"/>
-        </w:rPr>
-      </w:pPr>
+      <w:bookmarkEnd w:id="3"/>
     </w:p>
     <w:p>
       <w:pPr>
@@ -1951,6 +1927,7 @@
           <w:szCs w:val="32"/>
           <w:cs/>
         </w:rPr>
+        <w:lastRenderedPageBreak/>
         <w:t>4.</w:t>
       </w:r>
       <w:r>
@@ -2046,13 +2023,86 @@
           <w:szCs w:val="32"/>
         </w:rPr>
         <w:drawing>
-          <wp:anchor distT="0" distB="0" distL="114300" distR="114300" simplePos="0" relativeHeight="251663360" behindDoc="0" locked="0" layoutInCell="1" allowOverlap="1" wp14:anchorId="0AD509E5" wp14:editId="0AB083B0">
+          <wp:anchor distT="0" distB="0" distL="114300" distR="114300" simplePos="0" relativeHeight="251664384" behindDoc="0" locked="0" layoutInCell="1" allowOverlap="1" wp14:anchorId="26A5EC7F" wp14:editId="0498E8A5">
             <wp:simplePos x="0" y="0"/>
             <wp:positionH relativeFrom="margin">
-              <wp:posOffset>0</wp:posOffset>
+              <wp:posOffset>3477260</wp:posOffset>
             </wp:positionH>
             <wp:positionV relativeFrom="paragraph">
-              <wp:posOffset>733425</wp:posOffset>
+              <wp:posOffset>953770</wp:posOffset>
+            </wp:positionV>
+            <wp:extent cx="2076450" cy="3657600"/>
+            <wp:effectExtent l="0" t="0" r="0" b="0"/>
+            <wp:wrapSquare wrapText="bothSides"/>
+            <wp:docPr id="4" name="Picture 4"/>
+            <wp:cNvGraphicFramePr>
+              <a:graphicFrameLocks xmlns:a="http://schemas.openxmlformats.org/drawingml/2006/main" noChangeAspect="1"/>
+            </wp:cNvGraphicFramePr>
+            <a:graphic xmlns:a="http://schemas.openxmlformats.org/drawingml/2006/main">
+              <a:graphicData uri="http://schemas.openxmlformats.org/drawingml/2006/picture">
+                <pic:pic xmlns:pic="http://schemas.openxmlformats.org/drawingml/2006/picture">
+                  <pic:nvPicPr>
+                    <pic:cNvPr id="0" name="Picture 4"/>
+                    <pic:cNvPicPr>
+                      <a:picLocks noChangeAspect="1" noChangeArrowheads="1"/>
+                    </pic:cNvPicPr>
+                  </pic:nvPicPr>
+                  <pic:blipFill rotWithShape="1">
+                    <a:blip r:embed="rId13" cstate="print">
+                      <a:extLst>
+                        <a:ext uri="{28A0092B-C50C-407E-A947-70E740481C1C}">
+                          <a14:useLocalDpi xmlns:a14="http://schemas.microsoft.com/office/drawing/2010/main" val="0"/>
+                        </a:ext>
+                      </a:extLst>
+                    </a:blip>
+                    <a:srcRect t="9914" r="379" b="9158"/>
+                    <a:stretch/>
+                  </pic:blipFill>
+                  <pic:spPr bwMode="auto">
+                    <a:xfrm>
+                      <a:off x="0" y="0"/>
+                      <a:ext cx="2076450" cy="3657600"/>
+                    </a:xfrm>
+                    <a:prstGeom prst="rect">
+                      <a:avLst/>
+                    </a:prstGeom>
+                    <a:noFill/>
+                    <a:ln>
+                      <a:noFill/>
+                    </a:ln>
+                    <a:extLst>
+                      <a:ext uri="{53640926-AAD7-44D8-BBD7-CCE9431645EC}">
+                        <a14:shadowObscured xmlns:a14="http://schemas.microsoft.com/office/drawing/2010/main"/>
+                      </a:ext>
+                    </a:extLst>
+                  </pic:spPr>
+                </pic:pic>
+              </a:graphicData>
+            </a:graphic>
+            <wp14:sizeRelH relativeFrom="page">
+              <wp14:pctWidth>0</wp14:pctWidth>
+            </wp14:sizeRelH>
+            <wp14:sizeRelV relativeFrom="page">
+              <wp14:pctHeight>0</wp14:pctHeight>
+            </wp14:sizeRelV>
+          </wp:anchor>
+        </w:drawing>
+      </w:r>
+      <w:r>
+        <w:rPr>
+          <w:rFonts w:ascii="TH SarabunPSK" w:hAnsi="TH SarabunPSK" w:cs="TH SarabunPSK"/>
+          <w:noProof/>
+          <w:sz w:val="32"/>
+          <w:szCs w:val="32"/>
+        </w:rPr>
+        <w:drawing>
+          <wp:anchor distT="0" distB="0" distL="114300" distR="114300" simplePos="0" relativeHeight="251663360" behindDoc="0" locked="0" layoutInCell="1" allowOverlap="1" wp14:anchorId="0AD509E5" wp14:editId="0FFED25C">
+            <wp:simplePos x="0" y="0"/>
+            <wp:positionH relativeFrom="margin">
+              <wp:posOffset>-45720</wp:posOffset>
+            </wp:positionH>
+            <wp:positionV relativeFrom="paragraph">
+              <wp:posOffset>954405</wp:posOffset>
             </wp:positionV>
             <wp:extent cx="2047875" cy="3783330"/>
             <wp:effectExtent l="0" t="0" r="9525" b="7620"/>
@@ -2071,7 +2121,7 @@
                     </pic:cNvPicPr>
                   </pic:nvPicPr>
                   <pic:blipFill rotWithShape="1">
-                    <a:blip r:embed="rId13" cstate="print">
+                    <a:blip r:embed="rId14" cstate="print">
                       <a:extLst>
                         <a:ext uri="{28A0092B-C50C-407E-A947-70E740481C1C}">
                           <a14:useLocalDpi xmlns:a14="http://schemas.microsoft.com/office/drawing/2010/main" val="0"/>
@@ -2106,79 +2156,6 @@
               <wp14:pctWidth>0</wp14:pctWidth>
             </wp14:sizeRelH>
             <wp14:sizeRelV relativeFrom="margin">
-              <wp14:pctHeight>0</wp14:pctHeight>
-            </wp14:sizeRelV>
-          </wp:anchor>
-        </w:drawing>
-      </w:r>
-      <w:r>
-        <w:rPr>
-          <w:rFonts w:ascii="TH SarabunPSK" w:hAnsi="TH SarabunPSK" w:cs="TH SarabunPSK"/>
-          <w:noProof/>
-          <w:sz w:val="32"/>
-          <w:szCs w:val="32"/>
-        </w:rPr>
-        <w:drawing>
-          <wp:anchor distT="0" distB="0" distL="114300" distR="114300" simplePos="0" relativeHeight="251664384" behindDoc="0" locked="0" layoutInCell="1" allowOverlap="1" wp14:anchorId="26A5EC7F" wp14:editId="42B73D1E">
-            <wp:simplePos x="0" y="0"/>
-            <wp:positionH relativeFrom="margin">
-              <wp:posOffset>3431540</wp:posOffset>
-            </wp:positionH>
-            <wp:positionV relativeFrom="paragraph">
-              <wp:posOffset>733264</wp:posOffset>
-            </wp:positionV>
-            <wp:extent cx="2076450" cy="3657600"/>
-            <wp:effectExtent l="0" t="0" r="0" b="0"/>
-            <wp:wrapSquare wrapText="bothSides"/>
-            <wp:docPr id="4" name="Picture 4"/>
-            <wp:cNvGraphicFramePr>
-              <a:graphicFrameLocks xmlns:a="http://schemas.openxmlformats.org/drawingml/2006/main" noChangeAspect="1"/>
-            </wp:cNvGraphicFramePr>
-            <a:graphic xmlns:a="http://schemas.openxmlformats.org/drawingml/2006/main">
-              <a:graphicData uri="http://schemas.openxmlformats.org/drawingml/2006/picture">
-                <pic:pic xmlns:pic="http://schemas.openxmlformats.org/drawingml/2006/picture">
-                  <pic:nvPicPr>
-                    <pic:cNvPr id="0" name="Picture 4"/>
-                    <pic:cNvPicPr>
-                      <a:picLocks noChangeAspect="1" noChangeArrowheads="1"/>
-                    </pic:cNvPicPr>
-                  </pic:nvPicPr>
-                  <pic:blipFill rotWithShape="1">
-                    <a:blip r:embed="rId14" cstate="print">
-                      <a:extLst>
-                        <a:ext uri="{28A0092B-C50C-407E-A947-70E740481C1C}">
-                          <a14:useLocalDpi xmlns:a14="http://schemas.microsoft.com/office/drawing/2010/main" val="0"/>
-                        </a:ext>
-                      </a:extLst>
-                    </a:blip>
-                    <a:srcRect t="9914" r="379" b="9158"/>
-                    <a:stretch/>
-                  </pic:blipFill>
-                  <pic:spPr bwMode="auto">
-                    <a:xfrm>
-                      <a:off x="0" y="0"/>
-                      <a:ext cx="2076450" cy="3657600"/>
-                    </a:xfrm>
-                    <a:prstGeom prst="rect">
-                      <a:avLst/>
-                    </a:prstGeom>
-                    <a:noFill/>
-                    <a:ln>
-                      <a:noFill/>
-                    </a:ln>
-                    <a:extLst>
-                      <a:ext uri="{53640926-AAD7-44D8-BBD7-CCE9431645EC}">
-                        <a14:shadowObscured xmlns:a14="http://schemas.microsoft.com/office/drawing/2010/main"/>
-                      </a:ext>
-                    </a:extLst>
-                  </pic:spPr>
-                </pic:pic>
-              </a:graphicData>
-            </a:graphic>
-            <wp14:sizeRelH relativeFrom="page">
-              <wp14:pctWidth>0</wp14:pctWidth>
-            </wp14:sizeRelH>
-            <wp14:sizeRelV relativeFrom="page">
               <wp14:pctHeight>0</wp14:pctHeight>
             </wp14:sizeRelV>
           </wp:anchor>
@@ -4115,8 +4092,6 @@
           <w:szCs w:val="32"/>
         </w:rPr>
       </w:pPr>
-      <w:bookmarkStart w:id="3" w:name="_GoBack"/>
-      <w:bookmarkEnd w:id="3"/>
     </w:p>
     <w:p>
       <w:pPr>
@@ -6163,7 +6138,7 @@
             <w:sz w:val="32"/>
             <w:szCs w:val="32"/>
           </w:rPr>
-          <w:t>57</w:t>
+          <w:t>45</w:t>
         </w:r>
         <w:r>
           <w:rPr>
@@ -6949,7 +6924,7 @@
 </file>
 
 <file path=customXml/itemProps1.xml><?xml version="1.0" encoding="utf-8"?>
-<ds:datastoreItem xmlns:ds="http://schemas.openxmlformats.org/officeDocument/2006/customXml" ds:itemID="{467AC3FD-3F9A-453A-8093-7A1F5C097E7C}">
+<ds:datastoreItem xmlns:ds="http://schemas.openxmlformats.org/officeDocument/2006/customXml" ds:itemID="{80220BBF-9123-495D-9E44-1DC94A238031}">
   <ds:schemaRefs>
     <ds:schemaRef ds:uri="http://schemas.openxmlformats.org/officeDocument/2006/bibliography"/>
   </ds:schemaRefs>
